--- a/三中07届3班毕业十周年聚会筹备资料/三中07届3班毕业十周年聚会策划案.docx
+++ b/三中07届3班毕业十周年聚会筹备资料/三中07届3班毕业十周年聚会策划案.docx
@@ -790,7 +790,887 @@
           <w:rFonts w:hint="eastAsia"/>
           <w:sz w:val="16"/>
         </w:rPr>
-        <w:t>）与会人员就座，音响师播放音乐《同桌的你》</w:t>
+        <w:t>）与会人员就座，青春纪念相册</w:t>
+      </w:r>
+      <w:proofErr w:type="spellStart"/>
+      <w:r>
+        <w:rPr>
+          <w:rFonts w:hint="eastAsia"/>
+          <w:sz w:val="16"/>
+        </w:rPr>
+        <w:t>ppt</w:t>
+      </w:r>
+      <w:proofErr w:type="spellEnd"/>
+    </w:p>
+    <w:p>
+      <w:pPr>
+        <w:rPr>
+          <w:sz w:val="16"/>
+        </w:rPr>
+      </w:pPr>
+      <w:r>
+        <w:rPr>
+          <w:rFonts w:hint="eastAsia"/>
+          <w:sz w:val="16"/>
+        </w:rPr>
+        <w:t xml:space="preserve">　　</w:t>
+      </w:r>
+      <w:r>
+        <w:rPr>
+          <w:rFonts w:hint="eastAsia"/>
+          <w:sz w:val="16"/>
+        </w:rPr>
+        <w:t>2</w:t>
+      </w:r>
+      <w:r>
+        <w:rPr>
+          <w:rFonts w:hint="eastAsia"/>
+          <w:sz w:val="16"/>
+        </w:rPr>
+        <w:t>）主持人入场，祝词、</w:t>
+      </w:r>
+      <w:r>
+        <w:rPr>
+          <w:rFonts w:hint="eastAsia"/>
+          <w:sz w:val="16"/>
+        </w:rPr>
+        <w:t>介绍与会嘉宾和联谊会安排，</w:t>
+      </w:r>
+    </w:p>
+    <w:p>
+      <w:pPr>
+        <w:rPr>
+          <w:sz w:val="16"/>
+        </w:rPr>
+      </w:pPr>
+      <w:r>
+        <w:rPr>
+          <w:rFonts w:hint="eastAsia"/>
+          <w:sz w:val="16"/>
+        </w:rPr>
+        <w:t xml:space="preserve">　　欢迎各位任教老师莅临，赠送</w:t>
+      </w:r>
+      <w:r>
+        <w:rPr>
+          <w:rFonts w:hint="eastAsia"/>
+          <w:sz w:val="16"/>
+        </w:rPr>
+        <w:t>纪念品</w:t>
+      </w:r>
+      <w:r>
+        <w:rPr>
+          <w:rFonts w:hint="eastAsia"/>
+          <w:sz w:val="16"/>
+        </w:rPr>
+        <w:t>，献花</w:t>
+      </w:r>
+      <w:r>
+        <w:rPr>
+          <w:rFonts w:hint="eastAsia"/>
+          <w:sz w:val="16"/>
+        </w:rPr>
+        <w:t>;</w:t>
+      </w:r>
+    </w:p>
+    <w:p>
+      <w:pPr>
+        <w:rPr>
+          <w:sz w:val="16"/>
+        </w:rPr>
+      </w:pPr>
+      <w:r>
+        <w:rPr>
+          <w:rFonts w:hint="eastAsia"/>
+          <w:sz w:val="16"/>
+        </w:rPr>
+        <w:t xml:space="preserve">　　</w:t>
+      </w:r>
+      <w:r>
+        <w:rPr>
+          <w:rFonts w:hint="eastAsia"/>
+          <w:sz w:val="16"/>
+        </w:rPr>
+        <w:t>3</w:t>
+      </w:r>
+      <w:r>
+        <w:rPr>
+          <w:rFonts w:hint="eastAsia"/>
+          <w:sz w:val="16"/>
+        </w:rPr>
+        <w:t>）</w:t>
+      </w:r>
+      <w:r>
+        <w:rPr>
+          <w:rFonts w:hint="eastAsia"/>
+          <w:sz w:val="16"/>
+        </w:rPr>
+        <w:t>组委会主任致词</w:t>
+      </w:r>
+      <w:r>
+        <w:rPr>
+          <w:rFonts w:hint="eastAsia"/>
+          <w:sz w:val="16"/>
+        </w:rPr>
+        <w:t>;</w:t>
+      </w:r>
+    </w:p>
+    <w:p>
+      <w:pPr>
+        <w:rPr>
+          <w:sz w:val="16"/>
+        </w:rPr>
+      </w:pPr>
+      <w:r>
+        <w:rPr>
+          <w:rFonts w:hint="eastAsia"/>
+          <w:sz w:val="16"/>
+        </w:rPr>
+        <w:t xml:space="preserve">　　</w:t>
+      </w:r>
+      <w:r>
+        <w:rPr>
+          <w:rFonts w:hint="eastAsia"/>
+          <w:sz w:val="16"/>
+        </w:rPr>
+        <w:t>4</w:t>
+      </w:r>
+      <w:r>
+        <w:rPr>
+          <w:rFonts w:hint="eastAsia"/>
+          <w:sz w:val="16"/>
+        </w:rPr>
+        <w:t>）</w:t>
+      </w:r>
+      <w:r>
+        <w:rPr>
+          <w:rFonts w:hint="eastAsia"/>
+          <w:sz w:val="16"/>
+        </w:rPr>
+        <w:t>班主任讲话</w:t>
+      </w:r>
+      <w:r>
+        <w:rPr>
+          <w:rFonts w:hint="eastAsia"/>
+          <w:sz w:val="16"/>
+        </w:rPr>
+        <w:t>;</w:t>
+      </w:r>
+    </w:p>
+    <w:p>
+      <w:pPr>
+        <w:rPr>
+          <w:sz w:val="16"/>
+        </w:rPr>
+      </w:pPr>
+      <w:r>
+        <w:rPr>
+          <w:rFonts w:hint="eastAsia"/>
+          <w:sz w:val="16"/>
+        </w:rPr>
+        <w:t xml:space="preserve">　　</w:t>
+      </w:r>
+      <w:r>
+        <w:rPr>
+          <w:rFonts w:hint="eastAsia"/>
+          <w:sz w:val="16"/>
+        </w:rPr>
+        <w:t>5</w:t>
+      </w:r>
+      <w:r>
+        <w:rPr>
+          <w:rFonts w:hint="eastAsia"/>
+          <w:sz w:val="16"/>
+        </w:rPr>
+        <w:t>）</w:t>
+      </w:r>
+      <w:r>
+        <w:rPr>
+          <w:rFonts w:hint="eastAsia"/>
+          <w:sz w:val="16"/>
+        </w:rPr>
+        <w:t>同学发言</w:t>
+      </w:r>
+      <w:r>
+        <w:rPr>
+          <w:rFonts w:hint="eastAsia"/>
+          <w:sz w:val="16"/>
+        </w:rPr>
+        <w:t>(</w:t>
+      </w:r>
+      <w:r>
+        <w:rPr>
+          <w:rFonts w:hint="eastAsia"/>
+          <w:sz w:val="16"/>
+        </w:rPr>
+        <w:t>每人两分钟</w:t>
+      </w:r>
+      <w:r>
+        <w:rPr>
+          <w:rFonts w:hint="eastAsia"/>
+          <w:sz w:val="16"/>
+        </w:rPr>
+        <w:t>);</w:t>
+      </w:r>
+    </w:p>
+    <w:p>
+      <w:pPr>
+        <w:ind w:firstLine="360"/>
+        <w:rPr>
+          <w:sz w:val="16"/>
+        </w:rPr>
+      </w:pPr>
+      <w:r>
+        <w:rPr>
+          <w:rFonts w:hint="eastAsia"/>
+          <w:sz w:val="16"/>
+        </w:rPr>
+        <w:t>（四）</w:t>
+      </w:r>
+      <w:r>
+        <w:rPr>
+          <w:rFonts w:hint="eastAsia"/>
+          <w:sz w:val="16"/>
+        </w:rPr>
+        <w:t>12:0</w:t>
+      </w:r>
+      <w:r>
+        <w:rPr>
+          <w:rFonts w:hint="eastAsia"/>
+          <w:sz w:val="16"/>
+        </w:rPr>
+        <w:t>0-14:00</w:t>
+      </w:r>
+      <w:r>
+        <w:rPr>
+          <w:rFonts w:hint="eastAsia"/>
+          <w:sz w:val="16"/>
+        </w:rPr>
+        <w:t>中餐</w:t>
+      </w:r>
+    </w:p>
+    <w:p>
+      <w:pPr>
+        <w:ind w:firstLine="360"/>
+        <w:rPr>
+          <w:sz w:val="16"/>
+        </w:rPr>
+      </w:pPr>
+      <w:r>
+        <w:rPr>
+          <w:rFonts w:hint="eastAsia"/>
+          <w:sz w:val="16"/>
+        </w:rPr>
+        <w:t>餐间活动：</w:t>
+      </w:r>
+      <w:r>
+        <w:rPr>
+          <w:rFonts w:hint="eastAsia"/>
+          <w:sz w:val="16"/>
+        </w:rPr>
+        <w:t>1</w:t>
+      </w:r>
+      <w:r>
+        <w:rPr>
+          <w:rFonts w:hint="eastAsia"/>
+          <w:sz w:val="16"/>
+        </w:rPr>
+        <w:t>）主持人阅读课文句段，同学抢答作者及出处</w:t>
+      </w:r>
+    </w:p>
+    <w:p>
+      <w:pPr>
+        <w:ind w:firstLine="360"/>
+        <w:rPr>
+          <w:sz w:val="16"/>
+        </w:rPr>
+      </w:pPr>
+      <w:r>
+        <w:rPr>
+          <w:rFonts w:hint="eastAsia"/>
+          <w:sz w:val="16"/>
+        </w:rPr>
+        <w:t xml:space="preserve">          </w:t>
+      </w:r>
+      <w:r>
+        <w:rPr>
+          <w:rFonts w:hint="eastAsia"/>
+          <w:sz w:val="16"/>
+        </w:rPr>
+        <w:t>（节目项目有待补充）</w:t>
+      </w:r>
+    </w:p>
+    <w:p>
+      <w:pPr>
+        <w:ind w:firstLine="360"/>
+        <w:rPr>
+          <w:sz w:val="16"/>
+        </w:rPr>
+      </w:pPr>
+      <w:r>
+        <w:rPr>
+          <w:rFonts w:hint="eastAsia"/>
+          <w:sz w:val="16"/>
+        </w:rPr>
+        <w:t xml:space="preserve">          </w:t>
+      </w:r>
+      <w:r>
+        <w:rPr>
+          <w:sz w:val="16"/>
+        </w:rPr>
+        <w:t>……</w:t>
+      </w:r>
+    </w:p>
+    <w:p>
+      <w:pPr>
+        <w:ind w:firstLine="360"/>
+        <w:rPr>
+          <w:sz w:val="16"/>
+        </w:rPr>
+      </w:pPr>
+      <w:r>
+        <w:rPr>
+          <w:rFonts w:hint="eastAsia"/>
+          <w:sz w:val="16"/>
+        </w:rPr>
+        <w:t>（五）</w:t>
+      </w:r>
+      <w:r>
+        <w:rPr>
+          <w:rFonts w:hint="eastAsia"/>
+          <w:sz w:val="16"/>
+        </w:rPr>
+        <w:t>14</w:t>
+      </w:r>
+      <w:r>
+        <w:rPr>
+          <w:rFonts w:hint="eastAsia"/>
+          <w:sz w:val="16"/>
+        </w:rPr>
+        <w:t>：</w:t>
+      </w:r>
+      <w:r>
+        <w:rPr>
+          <w:rFonts w:hint="eastAsia"/>
+          <w:sz w:val="16"/>
+        </w:rPr>
+        <w:t>00 - 14</w:t>
+      </w:r>
+      <w:r>
+        <w:rPr>
+          <w:rFonts w:hint="eastAsia"/>
+          <w:sz w:val="16"/>
+        </w:rPr>
+        <w:t>：</w:t>
+      </w:r>
+      <w:r>
+        <w:rPr>
+          <w:rFonts w:hint="eastAsia"/>
+          <w:sz w:val="16"/>
+        </w:rPr>
+        <w:t>30</w:t>
+      </w:r>
+      <w:r>
+        <w:rPr>
+          <w:rFonts w:hint="eastAsia"/>
+          <w:sz w:val="16"/>
+        </w:rPr>
+        <w:t xml:space="preserve">  </w:t>
+      </w:r>
+      <w:r>
+        <w:rPr>
+          <w:rFonts w:hint="eastAsia"/>
+          <w:sz w:val="16"/>
+        </w:rPr>
+        <w:t>休息、换装，布置户外活动场地</w:t>
+      </w:r>
+    </w:p>
+    <w:p>
+      <w:pPr>
+        <w:ind w:firstLine="360"/>
+        <w:rPr>
+          <w:sz w:val="16"/>
+        </w:rPr>
+      </w:pPr>
+      <w:r>
+        <w:rPr>
+          <w:rFonts w:hint="eastAsia"/>
+          <w:sz w:val="16"/>
+        </w:rPr>
+        <w:t>老师同学稍事休息，</w:t>
+      </w:r>
+      <w:r>
+        <w:rPr>
+          <w:rFonts w:hint="eastAsia"/>
+          <w:sz w:val="16"/>
+        </w:rPr>
+        <w:t>换装，拍照留念</w:t>
+      </w:r>
+    </w:p>
+    <w:p>
+      <w:pPr>
+        <w:ind w:firstLine="360"/>
+        <w:rPr>
+          <w:sz w:val="16"/>
+        </w:rPr>
+      </w:pPr>
+      <w:r>
+        <w:rPr>
+          <w:rFonts w:hint="eastAsia"/>
+          <w:sz w:val="16"/>
+        </w:rPr>
+        <w:t>组委会成员布置户外活动现场</w:t>
+      </w:r>
+    </w:p>
+    <w:p>
+      <w:pPr>
+        <w:ind w:firstLineChars="200" w:firstLine="320"/>
+        <w:rPr>
+          <w:sz w:val="16"/>
+        </w:rPr>
+      </w:pPr>
+      <w:r>
+        <w:rPr>
+          <w:rFonts w:hint="eastAsia"/>
+          <w:sz w:val="16"/>
+        </w:rPr>
+        <w:lastRenderedPageBreak/>
+        <w:t>（六）</w:t>
+      </w:r>
+      <w:r>
+        <w:rPr>
+          <w:rFonts w:hint="eastAsia"/>
+          <w:sz w:val="16"/>
+        </w:rPr>
+        <w:t>14</w:t>
+      </w:r>
+      <w:r>
+        <w:rPr>
+          <w:rFonts w:hint="eastAsia"/>
+          <w:sz w:val="16"/>
+        </w:rPr>
+        <w:t>：</w:t>
+      </w:r>
+      <w:r>
+        <w:rPr>
+          <w:rFonts w:hint="eastAsia"/>
+          <w:sz w:val="16"/>
+        </w:rPr>
+        <w:t>30</w:t>
+      </w:r>
+      <w:r>
+        <w:rPr>
+          <w:rFonts w:hint="eastAsia"/>
+          <w:sz w:val="16"/>
+        </w:rPr>
+        <w:t xml:space="preserve"> </w:t>
+      </w:r>
+      <w:r>
+        <w:rPr>
+          <w:rFonts w:hint="eastAsia"/>
+          <w:sz w:val="16"/>
+        </w:rPr>
+        <w:t>-</w:t>
+      </w:r>
+      <w:r>
+        <w:rPr>
+          <w:rFonts w:hint="eastAsia"/>
+          <w:sz w:val="16"/>
+        </w:rPr>
+        <w:t xml:space="preserve"> </w:t>
+      </w:r>
+      <w:r>
+        <w:rPr>
+          <w:rFonts w:hint="eastAsia"/>
+          <w:sz w:val="16"/>
+        </w:rPr>
+        <w:t>16</w:t>
+      </w:r>
+      <w:r>
+        <w:rPr>
+          <w:rFonts w:hint="eastAsia"/>
+          <w:sz w:val="16"/>
+        </w:rPr>
+        <w:t>：</w:t>
+      </w:r>
+      <w:r>
+        <w:rPr>
+          <w:rFonts w:hint="eastAsia"/>
+          <w:sz w:val="16"/>
+        </w:rPr>
+        <w:t>3</w:t>
+      </w:r>
+      <w:r>
+        <w:rPr>
+          <w:rFonts w:hint="eastAsia"/>
+          <w:sz w:val="16"/>
+        </w:rPr>
+        <w:t>0</w:t>
+      </w:r>
+      <w:r>
+        <w:rPr>
+          <w:rFonts w:hint="eastAsia"/>
+          <w:sz w:val="16"/>
+        </w:rPr>
+        <w:t>户外活动</w:t>
+      </w:r>
+    </w:p>
+    <w:p>
+      <w:pPr>
+        <w:ind w:firstLine="315"/>
+        <w:rPr>
+          <w:sz w:val="16"/>
+        </w:rPr>
+      </w:pPr>
+      <w:r>
+        <w:rPr>
+          <w:rFonts w:hint="eastAsia"/>
+          <w:sz w:val="16"/>
+        </w:rPr>
+        <w:t>（七</w:t>
+      </w:r>
+      <w:r>
+        <w:rPr>
+          <w:rFonts w:hint="eastAsia"/>
+          <w:sz w:val="16"/>
+        </w:rPr>
+        <w:t>）</w:t>
+      </w:r>
+      <w:r>
+        <w:rPr>
+          <w:rFonts w:hint="eastAsia"/>
+          <w:sz w:val="16"/>
+        </w:rPr>
+        <w:t>1</w:t>
+      </w:r>
+      <w:r>
+        <w:rPr>
+          <w:rFonts w:hint="eastAsia"/>
+          <w:sz w:val="16"/>
+        </w:rPr>
+        <w:t>6</w:t>
+      </w:r>
+      <w:r>
+        <w:rPr>
+          <w:rFonts w:hint="eastAsia"/>
+          <w:sz w:val="16"/>
+        </w:rPr>
+        <w:t>：</w:t>
+      </w:r>
+      <w:r>
+        <w:rPr>
+          <w:rFonts w:hint="eastAsia"/>
+          <w:sz w:val="16"/>
+        </w:rPr>
+        <w:t>30 - 17</w:t>
+      </w:r>
+      <w:r>
+        <w:rPr>
+          <w:rFonts w:hint="eastAsia"/>
+          <w:sz w:val="16"/>
+        </w:rPr>
+        <w:t>：</w:t>
+      </w:r>
+      <w:r>
+        <w:rPr>
+          <w:rFonts w:hint="eastAsia"/>
+          <w:sz w:val="16"/>
+        </w:rPr>
+        <w:t>3</w:t>
+      </w:r>
+      <w:r>
+        <w:rPr>
+          <w:rFonts w:hint="eastAsia"/>
+          <w:sz w:val="16"/>
+        </w:rPr>
+        <w:t>0</w:t>
+      </w:r>
+      <w:r>
+        <w:rPr>
+          <w:rFonts w:hint="eastAsia"/>
+          <w:sz w:val="16"/>
+        </w:rPr>
+        <w:t xml:space="preserve"> </w:t>
+      </w:r>
+      <w:r>
+        <w:rPr>
+          <w:rFonts w:hint="eastAsia"/>
+          <w:sz w:val="16"/>
+        </w:rPr>
+        <w:t>下午茶</w:t>
+      </w:r>
+    </w:p>
+    <w:p>
+      <w:pPr>
+        <w:ind w:firstLine="315"/>
+        <w:rPr>
+          <w:sz w:val="16"/>
+        </w:rPr>
+      </w:pPr>
+      <w:r>
+        <w:rPr>
+          <w:rFonts w:hint="eastAsia"/>
+          <w:sz w:val="16"/>
+        </w:rPr>
+        <w:t>蛋糕</w:t>
+      </w:r>
+      <w:r>
+        <w:rPr>
+          <w:rFonts w:hint="eastAsia"/>
+          <w:sz w:val="16"/>
+        </w:rPr>
+        <w:t>（预计</w:t>
+      </w:r>
+      <w:r>
+        <w:rPr>
+          <w:rFonts w:hint="eastAsia"/>
+          <w:sz w:val="16"/>
+        </w:rPr>
+        <w:t>9</w:t>
+      </w:r>
+      <w:r>
+        <w:rPr>
+          <w:rFonts w:hint="eastAsia"/>
+          <w:sz w:val="16"/>
+        </w:rPr>
+        <w:t>寸</w:t>
+      </w:r>
+      <w:r>
+        <w:rPr>
+          <w:rFonts w:hint="eastAsia"/>
+          <w:sz w:val="16"/>
+        </w:rPr>
+        <w:t>2</w:t>
+      </w:r>
+      <w:r>
+        <w:rPr>
+          <w:rFonts w:hint="eastAsia"/>
+          <w:sz w:val="16"/>
+        </w:rPr>
+        <w:t>块</w:t>
+      </w:r>
+      <w:r>
+        <w:rPr>
+          <w:rFonts w:hint="eastAsia"/>
+          <w:sz w:val="16"/>
+        </w:rPr>
+        <w:t>），</w:t>
+      </w:r>
+      <w:r>
+        <w:rPr>
+          <w:rFonts w:hint="eastAsia"/>
+          <w:sz w:val="16"/>
+        </w:rPr>
+        <w:t>点心</w:t>
+      </w:r>
+      <w:r>
+        <w:rPr>
+          <w:rFonts w:hint="eastAsia"/>
+          <w:sz w:val="16"/>
+        </w:rPr>
+        <w:t>，麻将，唱</w:t>
+      </w:r>
+      <w:r>
+        <w:rPr>
+          <w:rFonts w:hint="eastAsia"/>
+          <w:sz w:val="16"/>
+        </w:rPr>
+        <w:t>k</w:t>
+      </w:r>
+      <w:r>
+        <w:rPr>
+          <w:rFonts w:hint="eastAsia"/>
+          <w:sz w:val="16"/>
+        </w:rPr>
+        <w:t>，狼人杀，大家交谈叙旧</w:t>
+      </w:r>
+    </w:p>
+    <w:p>
+      <w:pPr>
+        <w:ind w:firstLine="315"/>
+        <w:rPr>
+          <w:sz w:val="16"/>
+        </w:rPr>
+      </w:pPr>
+      <w:r>
+        <w:rPr>
+          <w:rFonts w:hint="eastAsia"/>
+          <w:sz w:val="16"/>
+        </w:rPr>
+        <w:t>地点：</w:t>
+      </w:r>
+      <w:r>
+        <w:rPr>
+          <w:rFonts w:hint="eastAsia"/>
+          <w:sz w:val="16"/>
+        </w:rPr>
+        <w:t>金沙岛休闲度假别墅</w:t>
+      </w:r>
+    </w:p>
+    <w:p>
+      <w:pPr>
+        <w:ind w:firstLine="315"/>
+        <w:rPr>
+          <w:sz w:val="16"/>
+        </w:rPr>
+      </w:pPr>
+    </w:p>
+    <w:p>
+      <w:pPr>
+        <w:jc w:val="center"/>
+        <w:rPr>
+          <w:sz w:val="16"/>
+        </w:rPr>
+      </w:pPr>
+      <w:r>
+        <w:rPr>
+          <w:rFonts w:hint="eastAsia"/>
+          <w:sz w:val="16"/>
+        </w:rPr>
+        <w:t>把盏一杯怀旧的老酒，</w:t>
+      </w:r>
+    </w:p>
+    <w:p>
+      <w:pPr>
+        <w:jc w:val="center"/>
+        <w:rPr>
+          <w:sz w:val="16"/>
+        </w:rPr>
+      </w:pPr>
+      <w:r>
+        <w:rPr>
+          <w:rFonts w:hint="eastAsia"/>
+          <w:sz w:val="16"/>
+        </w:rPr>
+        <w:t>高唱一支友谊的颂歌，</w:t>
+      </w:r>
+    </w:p>
+    <w:p>
+      <w:pPr>
+        <w:jc w:val="center"/>
+        <w:rPr>
+          <w:sz w:val="16"/>
+        </w:rPr>
+      </w:pPr>
+      <w:r>
+        <w:rPr>
+          <w:rFonts w:hint="eastAsia"/>
+          <w:sz w:val="16"/>
+        </w:rPr>
+        <w:t>挥洒一掬感慨的热泪，</w:t>
+      </w:r>
+    </w:p>
+    <w:p>
+      <w:pPr>
+        <w:ind w:firstLineChars="2100" w:firstLine="3360"/>
+        <w:rPr>
+          <w:sz w:val="16"/>
+        </w:rPr>
+      </w:pPr>
+      <w:r>
+        <w:rPr>
+          <w:rFonts w:hint="eastAsia"/>
+          <w:sz w:val="16"/>
+        </w:rPr>
+        <w:t>共舞一曲妙曼的舞曲</w:t>
+      </w:r>
+      <w:r>
+        <w:rPr>
+          <w:rFonts w:hint="eastAsia"/>
+          <w:sz w:val="16"/>
+        </w:rPr>
+        <w:t>。</w:t>
+      </w:r>
+    </w:p>
+    <w:p>
+      <w:pPr>
+        <w:rPr>
+          <w:sz w:val="16"/>
+        </w:rPr>
+      </w:pPr>
+      <w:r>
+        <w:rPr>
+          <w:rFonts w:hint="eastAsia"/>
+          <w:sz w:val="16"/>
+        </w:rPr>
+        <w:t xml:space="preserve">　　通过经典趣事回顾</w:t>
+      </w:r>
+      <w:r>
+        <w:rPr>
+          <w:rFonts w:hint="eastAsia"/>
+          <w:sz w:val="16"/>
+        </w:rPr>
+        <w:t>(</w:t>
+      </w:r>
+      <w:r>
+        <w:rPr>
+          <w:rFonts w:hint="eastAsia"/>
+          <w:sz w:val="16"/>
+        </w:rPr>
+        <w:t>老照片投影</w:t>
+      </w:r>
+      <w:r>
+        <w:rPr>
+          <w:rFonts w:hint="eastAsia"/>
+          <w:sz w:val="16"/>
+        </w:rPr>
+        <w:t>)</w:t>
+      </w:r>
+      <w:r>
+        <w:rPr>
+          <w:rFonts w:hint="eastAsia"/>
+          <w:sz w:val="16"/>
+        </w:rPr>
+        <w:t>，经典绰号猜猜看，情感纸条揭密，酣歌尽舞手拉手等游戏，节目，晚宴及联欢达到话同窗谊，叙离别情，追忆往事，重拾童趣，尽兴联欢。</w:t>
+      </w:r>
+    </w:p>
+    <w:p>
+      <w:pPr>
+        <w:ind w:firstLine="360"/>
+        <w:rPr>
+          <w:sz w:val="16"/>
+        </w:rPr>
+      </w:pPr>
+      <w:r>
+        <w:rPr>
+          <w:rFonts w:hint="eastAsia"/>
+          <w:sz w:val="16"/>
+        </w:rPr>
+        <w:t>（七）</w:t>
+      </w:r>
+      <w:r>
+        <w:rPr>
+          <w:rFonts w:hint="eastAsia"/>
+          <w:sz w:val="16"/>
+        </w:rPr>
+        <w:t>17</w:t>
+      </w:r>
+      <w:r>
+        <w:rPr>
+          <w:rFonts w:hint="eastAsia"/>
+          <w:sz w:val="16"/>
+        </w:rPr>
+        <w:t>：</w:t>
+      </w:r>
+      <w:r>
+        <w:rPr>
+          <w:rFonts w:hint="eastAsia"/>
+          <w:sz w:val="16"/>
+        </w:rPr>
+        <w:t>3</w:t>
+      </w:r>
+      <w:r>
+        <w:rPr>
+          <w:rFonts w:hint="eastAsia"/>
+          <w:sz w:val="16"/>
+        </w:rPr>
+        <w:t>0</w:t>
+      </w:r>
+      <w:r>
+        <w:rPr>
+          <w:rFonts w:hint="eastAsia"/>
+          <w:sz w:val="16"/>
+        </w:rPr>
+        <w:t>（结束音</w:t>
       </w:r>
       <w:bookmarkStart w:id="0" w:name="_GoBack"/>
       <w:bookmarkEnd w:id="0"/>
@@ -799,896 +1679,7 @@
           <w:rFonts w:hint="eastAsia"/>
           <w:sz w:val="16"/>
         </w:rPr>
-        <w:t>，</w:t>
-      </w:r>
-      <w:r>
-        <w:rPr>
-          <w:rFonts w:hint="eastAsia"/>
-          <w:sz w:val="16"/>
-        </w:rPr>
-        <w:t>3</w:t>
-      </w:r>
-      <w:r>
-        <w:rPr>
-          <w:rFonts w:hint="eastAsia"/>
-          <w:sz w:val="16"/>
-        </w:rPr>
-        <w:t>min</w:t>
-      </w:r>
-    </w:p>
-    <w:p>
-      <w:pPr>
-        <w:rPr>
-          <w:sz w:val="16"/>
-        </w:rPr>
-      </w:pPr>
-      <w:r>
-        <w:rPr>
-          <w:rFonts w:hint="eastAsia"/>
-          <w:sz w:val="16"/>
-        </w:rPr>
-        <w:t xml:space="preserve">　　</w:t>
-      </w:r>
-      <w:r>
-        <w:rPr>
-          <w:rFonts w:hint="eastAsia"/>
-          <w:sz w:val="16"/>
-        </w:rPr>
-        <w:t>2</w:t>
-      </w:r>
-      <w:r>
-        <w:rPr>
-          <w:rFonts w:hint="eastAsia"/>
-          <w:sz w:val="16"/>
-        </w:rPr>
-        <w:t>）主持人入场，祝词、</w:t>
-      </w:r>
-      <w:r>
-        <w:rPr>
-          <w:rFonts w:hint="eastAsia"/>
-          <w:sz w:val="16"/>
-        </w:rPr>
-        <w:t>介绍与会嘉宾和联谊会安排，</w:t>
-      </w:r>
-    </w:p>
-    <w:p>
-      <w:pPr>
-        <w:rPr>
-          <w:sz w:val="16"/>
-        </w:rPr>
-      </w:pPr>
-      <w:r>
-        <w:rPr>
-          <w:rFonts w:hint="eastAsia"/>
-          <w:sz w:val="16"/>
-        </w:rPr>
-        <w:t xml:space="preserve">　　欢迎各位任教老师莅临，赠送</w:t>
-      </w:r>
-      <w:r>
-        <w:rPr>
-          <w:rFonts w:hint="eastAsia"/>
-          <w:sz w:val="16"/>
-        </w:rPr>
-        <w:t>纪念品</w:t>
-      </w:r>
-      <w:r>
-        <w:rPr>
-          <w:rFonts w:hint="eastAsia"/>
-          <w:sz w:val="16"/>
-        </w:rPr>
-        <w:t>，献花</w:t>
-      </w:r>
-      <w:r>
-        <w:rPr>
-          <w:rFonts w:hint="eastAsia"/>
-          <w:sz w:val="16"/>
-        </w:rPr>
-        <w:t>;</w:t>
-      </w:r>
-    </w:p>
-    <w:p>
-      <w:pPr>
-        <w:rPr>
-          <w:sz w:val="16"/>
-        </w:rPr>
-      </w:pPr>
-      <w:r>
-        <w:rPr>
-          <w:rFonts w:hint="eastAsia"/>
-          <w:sz w:val="16"/>
-        </w:rPr>
-        <w:t xml:space="preserve">　　</w:t>
-      </w:r>
-      <w:r>
-        <w:rPr>
-          <w:rFonts w:hint="eastAsia"/>
-          <w:sz w:val="16"/>
-        </w:rPr>
-        <w:t>3</w:t>
-      </w:r>
-      <w:r>
-        <w:rPr>
-          <w:rFonts w:hint="eastAsia"/>
-          <w:sz w:val="16"/>
-        </w:rPr>
-        <w:t>）</w:t>
-      </w:r>
-      <w:r>
-        <w:rPr>
-          <w:rFonts w:hint="eastAsia"/>
-          <w:sz w:val="16"/>
-        </w:rPr>
-        <w:t>组委会主任致词</w:t>
-      </w:r>
-      <w:r>
-        <w:rPr>
-          <w:rFonts w:hint="eastAsia"/>
-          <w:sz w:val="16"/>
-        </w:rPr>
-        <w:t>;</w:t>
-      </w:r>
-    </w:p>
-    <w:p>
-      <w:pPr>
-        <w:rPr>
-          <w:sz w:val="16"/>
-        </w:rPr>
-      </w:pPr>
-      <w:r>
-        <w:rPr>
-          <w:rFonts w:hint="eastAsia"/>
-          <w:sz w:val="16"/>
-        </w:rPr>
-        <w:t xml:space="preserve">　　</w:t>
-      </w:r>
-      <w:r>
-        <w:rPr>
-          <w:rFonts w:hint="eastAsia"/>
-          <w:sz w:val="16"/>
-        </w:rPr>
-        <w:t>4</w:t>
-      </w:r>
-      <w:r>
-        <w:rPr>
-          <w:rFonts w:hint="eastAsia"/>
-          <w:sz w:val="16"/>
-        </w:rPr>
-        <w:t>）</w:t>
-      </w:r>
-      <w:r>
-        <w:rPr>
-          <w:rFonts w:hint="eastAsia"/>
-          <w:sz w:val="16"/>
-        </w:rPr>
-        <w:t>班主任讲话</w:t>
-      </w:r>
-      <w:r>
-        <w:rPr>
-          <w:rFonts w:hint="eastAsia"/>
-          <w:sz w:val="16"/>
-        </w:rPr>
-        <w:t>;</w:t>
-      </w:r>
-    </w:p>
-    <w:p>
-      <w:pPr>
-        <w:rPr>
-          <w:sz w:val="16"/>
-        </w:rPr>
-      </w:pPr>
-      <w:r>
-        <w:rPr>
-          <w:rFonts w:hint="eastAsia"/>
-          <w:sz w:val="16"/>
-        </w:rPr>
-        <w:t xml:space="preserve">　　</w:t>
-      </w:r>
-      <w:r>
-        <w:rPr>
-          <w:rFonts w:hint="eastAsia"/>
-          <w:sz w:val="16"/>
-        </w:rPr>
-        <w:t>5</w:t>
-      </w:r>
-      <w:r>
-        <w:rPr>
-          <w:rFonts w:hint="eastAsia"/>
-          <w:sz w:val="16"/>
-        </w:rPr>
-        <w:t>）</w:t>
-      </w:r>
-      <w:r>
-        <w:rPr>
-          <w:rFonts w:hint="eastAsia"/>
-          <w:sz w:val="16"/>
-        </w:rPr>
-        <w:t>同学发言</w:t>
-      </w:r>
-      <w:r>
-        <w:rPr>
-          <w:rFonts w:hint="eastAsia"/>
-          <w:sz w:val="16"/>
-        </w:rPr>
-        <w:t>(</w:t>
-      </w:r>
-      <w:r>
-        <w:rPr>
-          <w:rFonts w:hint="eastAsia"/>
-          <w:sz w:val="16"/>
-        </w:rPr>
-        <w:t>每人两分钟</w:t>
-      </w:r>
-      <w:r>
-        <w:rPr>
-          <w:rFonts w:hint="eastAsia"/>
-          <w:sz w:val="16"/>
-        </w:rPr>
-        <w:t>);</w:t>
-      </w:r>
-    </w:p>
-    <w:p>
-      <w:pPr>
-        <w:ind w:firstLine="360"/>
-        <w:rPr>
-          <w:sz w:val="16"/>
-        </w:rPr>
-      </w:pPr>
-      <w:r>
-        <w:rPr>
-          <w:rFonts w:hint="eastAsia"/>
-          <w:sz w:val="16"/>
-        </w:rPr>
-        <w:t>（四）</w:t>
-      </w:r>
-      <w:r>
-        <w:rPr>
-          <w:rFonts w:hint="eastAsia"/>
-          <w:sz w:val="16"/>
-        </w:rPr>
-        <w:t>12:0</w:t>
-      </w:r>
-      <w:r>
-        <w:rPr>
-          <w:rFonts w:hint="eastAsia"/>
-          <w:sz w:val="16"/>
-        </w:rPr>
-        <w:t>0-14:00</w:t>
-      </w:r>
-      <w:r>
-        <w:rPr>
-          <w:rFonts w:hint="eastAsia"/>
-          <w:sz w:val="16"/>
-        </w:rPr>
-        <w:t>中餐</w:t>
-      </w:r>
-    </w:p>
-    <w:p>
-      <w:pPr>
-        <w:ind w:firstLine="360"/>
-        <w:rPr>
-          <w:sz w:val="16"/>
-        </w:rPr>
-      </w:pPr>
-      <w:r>
-        <w:rPr>
-          <w:rFonts w:hint="eastAsia"/>
-          <w:sz w:val="16"/>
-        </w:rPr>
-        <w:t>餐间活动：</w:t>
-      </w:r>
-      <w:r>
-        <w:rPr>
-          <w:rFonts w:hint="eastAsia"/>
-          <w:sz w:val="16"/>
-        </w:rPr>
-        <w:t>1</w:t>
-      </w:r>
-      <w:r>
-        <w:rPr>
-          <w:rFonts w:hint="eastAsia"/>
-          <w:sz w:val="16"/>
-        </w:rPr>
-        <w:t>）主持人阅读课文句段，同学抢答作者及出处</w:t>
-      </w:r>
-    </w:p>
-    <w:p>
-      <w:pPr>
-        <w:ind w:firstLine="360"/>
-        <w:rPr>
-          <w:sz w:val="16"/>
-        </w:rPr>
-      </w:pPr>
-      <w:r>
-        <w:rPr>
-          <w:rFonts w:hint="eastAsia"/>
-          <w:sz w:val="16"/>
-        </w:rPr>
-        <w:t xml:space="preserve">          </w:t>
-      </w:r>
-      <w:r>
-        <w:rPr>
-          <w:rFonts w:hint="eastAsia"/>
-          <w:sz w:val="16"/>
-        </w:rPr>
-        <w:t>（节目项目有待补充）</w:t>
-      </w:r>
-    </w:p>
-    <w:p>
-      <w:pPr>
-        <w:ind w:firstLine="360"/>
-        <w:rPr>
-          <w:sz w:val="16"/>
-        </w:rPr>
-      </w:pPr>
-      <w:r>
-        <w:rPr>
-          <w:rFonts w:hint="eastAsia"/>
-          <w:sz w:val="16"/>
-        </w:rPr>
-        <w:t xml:space="preserve">          </w:t>
-      </w:r>
-      <w:r>
-        <w:rPr>
-          <w:sz w:val="16"/>
-        </w:rPr>
-        <w:t>……</w:t>
-      </w:r>
-    </w:p>
-    <w:p>
-      <w:pPr>
-        <w:ind w:firstLine="360"/>
-        <w:rPr>
-          <w:rFonts w:hint="eastAsia"/>
-          <w:sz w:val="16"/>
-        </w:rPr>
-      </w:pPr>
-      <w:r>
-        <w:rPr>
-          <w:rFonts w:hint="eastAsia"/>
-          <w:sz w:val="16"/>
-        </w:rPr>
-        <w:t>（五）</w:t>
-      </w:r>
-      <w:r>
-        <w:rPr>
-          <w:rFonts w:hint="eastAsia"/>
-          <w:sz w:val="16"/>
-        </w:rPr>
-        <w:t>14</w:t>
-      </w:r>
-      <w:r>
-        <w:rPr>
-          <w:rFonts w:hint="eastAsia"/>
-          <w:sz w:val="16"/>
-        </w:rPr>
-        <w:t>：</w:t>
-      </w:r>
-      <w:r>
-        <w:rPr>
-          <w:rFonts w:hint="eastAsia"/>
-          <w:sz w:val="16"/>
-        </w:rPr>
-        <w:t>00 - 14</w:t>
-      </w:r>
-      <w:r>
-        <w:rPr>
-          <w:rFonts w:hint="eastAsia"/>
-          <w:sz w:val="16"/>
-        </w:rPr>
-        <w:t>：</w:t>
-      </w:r>
-      <w:r>
-        <w:rPr>
-          <w:rFonts w:hint="eastAsia"/>
-          <w:sz w:val="16"/>
-        </w:rPr>
-        <w:t>30</w:t>
-      </w:r>
-      <w:r>
-        <w:rPr>
-          <w:rFonts w:hint="eastAsia"/>
-          <w:sz w:val="16"/>
-        </w:rPr>
-        <w:t xml:space="preserve">  </w:t>
-      </w:r>
-      <w:r>
-        <w:rPr>
-          <w:rFonts w:hint="eastAsia"/>
-          <w:sz w:val="16"/>
-        </w:rPr>
-        <w:t>休息、换装，布置户外活动场地</w:t>
-      </w:r>
-    </w:p>
-    <w:p>
-      <w:pPr>
-        <w:ind w:firstLine="360"/>
-        <w:rPr>
-          <w:rFonts w:hint="eastAsia"/>
-          <w:sz w:val="16"/>
-        </w:rPr>
-      </w:pPr>
-      <w:r>
-        <w:rPr>
-          <w:rFonts w:hint="eastAsia"/>
-          <w:sz w:val="16"/>
-        </w:rPr>
-        <w:t>老师同学稍事休息，</w:t>
-      </w:r>
-      <w:r>
-        <w:rPr>
-          <w:rFonts w:hint="eastAsia"/>
-          <w:sz w:val="16"/>
-        </w:rPr>
-        <w:t>换装，拍照留念</w:t>
-      </w:r>
-    </w:p>
-    <w:p>
-      <w:pPr>
-        <w:ind w:firstLine="360"/>
-        <w:rPr>
-          <w:sz w:val="16"/>
-        </w:rPr>
-      </w:pPr>
-      <w:r>
-        <w:rPr>
-          <w:rFonts w:hint="eastAsia"/>
-          <w:sz w:val="16"/>
-        </w:rPr>
-        <w:t>组委会成员布置户外活动现场</w:t>
-      </w:r>
-    </w:p>
-    <w:p>
-      <w:pPr>
-        <w:ind w:firstLineChars="200" w:firstLine="320"/>
-        <w:rPr>
-          <w:sz w:val="16"/>
-        </w:rPr>
-      </w:pPr>
-      <w:r>
-        <w:rPr>
-          <w:rFonts w:hint="eastAsia"/>
-          <w:sz w:val="16"/>
-        </w:rPr>
-        <w:lastRenderedPageBreak/>
-        <w:t>（六）</w:t>
-      </w:r>
-      <w:r>
-        <w:rPr>
-          <w:rFonts w:hint="eastAsia"/>
-          <w:sz w:val="16"/>
-        </w:rPr>
-        <w:t>14</w:t>
-      </w:r>
-      <w:r>
-        <w:rPr>
-          <w:rFonts w:hint="eastAsia"/>
-          <w:sz w:val="16"/>
-        </w:rPr>
-        <w:t>：</w:t>
-      </w:r>
-      <w:r>
-        <w:rPr>
-          <w:rFonts w:hint="eastAsia"/>
-          <w:sz w:val="16"/>
-        </w:rPr>
-        <w:t>30</w:t>
-      </w:r>
-      <w:r>
-        <w:rPr>
-          <w:rFonts w:hint="eastAsia"/>
-          <w:sz w:val="16"/>
-        </w:rPr>
-        <w:t xml:space="preserve"> </w:t>
-      </w:r>
-      <w:r>
-        <w:rPr>
-          <w:rFonts w:hint="eastAsia"/>
-          <w:sz w:val="16"/>
-        </w:rPr>
-        <w:t>-</w:t>
-      </w:r>
-      <w:r>
-        <w:rPr>
-          <w:rFonts w:hint="eastAsia"/>
-          <w:sz w:val="16"/>
-        </w:rPr>
-        <w:t xml:space="preserve"> </w:t>
-      </w:r>
-      <w:r>
-        <w:rPr>
-          <w:rFonts w:hint="eastAsia"/>
-          <w:sz w:val="16"/>
-        </w:rPr>
-        <w:t>16</w:t>
-      </w:r>
-      <w:r>
-        <w:rPr>
-          <w:rFonts w:hint="eastAsia"/>
-          <w:sz w:val="16"/>
-        </w:rPr>
-        <w:t>：</w:t>
-      </w:r>
-      <w:r>
-        <w:rPr>
-          <w:rFonts w:hint="eastAsia"/>
-          <w:sz w:val="16"/>
-        </w:rPr>
-        <w:t>3</w:t>
-      </w:r>
-      <w:r>
-        <w:rPr>
-          <w:rFonts w:hint="eastAsia"/>
-          <w:sz w:val="16"/>
-        </w:rPr>
-        <w:t>0</w:t>
-      </w:r>
-      <w:r>
-        <w:rPr>
-          <w:rFonts w:hint="eastAsia"/>
-          <w:sz w:val="16"/>
-        </w:rPr>
-        <w:t>户外活动</w:t>
-      </w:r>
-    </w:p>
-    <w:p>
-      <w:pPr>
-        <w:ind w:firstLine="315"/>
-        <w:rPr>
-          <w:rFonts w:hint="eastAsia"/>
-          <w:sz w:val="16"/>
-        </w:rPr>
-      </w:pPr>
-      <w:r>
-        <w:rPr>
-          <w:rFonts w:hint="eastAsia"/>
-          <w:sz w:val="16"/>
-        </w:rPr>
-        <w:t>（七</w:t>
-      </w:r>
-      <w:r>
-        <w:rPr>
-          <w:rFonts w:hint="eastAsia"/>
-          <w:sz w:val="16"/>
-        </w:rPr>
-        <w:t>）</w:t>
-      </w:r>
-      <w:r>
-        <w:rPr>
-          <w:rFonts w:hint="eastAsia"/>
-          <w:sz w:val="16"/>
-        </w:rPr>
-        <w:t>1</w:t>
-      </w:r>
-      <w:r>
-        <w:rPr>
-          <w:rFonts w:hint="eastAsia"/>
-          <w:sz w:val="16"/>
-        </w:rPr>
-        <w:t>6</w:t>
-      </w:r>
-      <w:r>
-        <w:rPr>
-          <w:rFonts w:hint="eastAsia"/>
-          <w:sz w:val="16"/>
-        </w:rPr>
-        <w:t>：</w:t>
-      </w:r>
-      <w:r>
-        <w:rPr>
-          <w:rFonts w:hint="eastAsia"/>
-          <w:sz w:val="16"/>
-        </w:rPr>
-        <w:t>30 - 17</w:t>
-      </w:r>
-      <w:r>
-        <w:rPr>
-          <w:rFonts w:hint="eastAsia"/>
-          <w:sz w:val="16"/>
-        </w:rPr>
-        <w:t>：</w:t>
-      </w:r>
-      <w:r>
-        <w:rPr>
-          <w:rFonts w:hint="eastAsia"/>
-          <w:sz w:val="16"/>
-        </w:rPr>
-        <w:t>3</w:t>
-      </w:r>
-      <w:r>
-        <w:rPr>
-          <w:rFonts w:hint="eastAsia"/>
-          <w:sz w:val="16"/>
-        </w:rPr>
-        <w:t>0</w:t>
-      </w:r>
-      <w:r>
-        <w:rPr>
-          <w:rFonts w:hint="eastAsia"/>
-          <w:sz w:val="16"/>
-        </w:rPr>
-        <w:t xml:space="preserve"> </w:t>
-      </w:r>
-      <w:r>
-        <w:rPr>
-          <w:rFonts w:hint="eastAsia"/>
-          <w:sz w:val="16"/>
-        </w:rPr>
-        <w:t>下午茶</w:t>
-      </w:r>
-    </w:p>
-    <w:p>
-      <w:pPr>
-        <w:ind w:firstLine="315"/>
-        <w:rPr>
-          <w:sz w:val="16"/>
-        </w:rPr>
-      </w:pPr>
-      <w:r>
-        <w:rPr>
-          <w:rFonts w:hint="eastAsia"/>
-          <w:sz w:val="16"/>
-        </w:rPr>
-        <w:t>蛋糕</w:t>
-      </w:r>
-      <w:r>
-        <w:rPr>
-          <w:rFonts w:hint="eastAsia"/>
-          <w:sz w:val="16"/>
-        </w:rPr>
-        <w:t>（预计</w:t>
-      </w:r>
-      <w:r>
-        <w:rPr>
-          <w:rFonts w:hint="eastAsia"/>
-          <w:sz w:val="16"/>
-        </w:rPr>
-        <w:t>9</w:t>
-      </w:r>
-      <w:r>
-        <w:rPr>
-          <w:rFonts w:hint="eastAsia"/>
-          <w:sz w:val="16"/>
-        </w:rPr>
-        <w:t>寸</w:t>
-      </w:r>
-      <w:r>
-        <w:rPr>
-          <w:rFonts w:hint="eastAsia"/>
-          <w:sz w:val="16"/>
-        </w:rPr>
-        <w:t>2</w:t>
-      </w:r>
-      <w:r>
-        <w:rPr>
-          <w:rFonts w:hint="eastAsia"/>
-          <w:sz w:val="16"/>
-        </w:rPr>
-        <w:t>块</w:t>
-      </w:r>
-      <w:r>
-        <w:rPr>
-          <w:rFonts w:hint="eastAsia"/>
-          <w:sz w:val="16"/>
-        </w:rPr>
-        <w:t>），</w:t>
-      </w:r>
-      <w:r>
-        <w:rPr>
-          <w:rFonts w:hint="eastAsia"/>
-          <w:sz w:val="16"/>
-        </w:rPr>
-        <w:t>点心</w:t>
-      </w:r>
-      <w:r>
-        <w:rPr>
-          <w:rFonts w:hint="eastAsia"/>
-          <w:sz w:val="16"/>
-        </w:rPr>
-        <w:t>，麻将，唱</w:t>
-      </w:r>
-      <w:r>
-        <w:rPr>
-          <w:rFonts w:hint="eastAsia"/>
-          <w:sz w:val="16"/>
-        </w:rPr>
-        <w:t>k</w:t>
-      </w:r>
-      <w:r>
-        <w:rPr>
-          <w:rFonts w:hint="eastAsia"/>
-          <w:sz w:val="16"/>
-        </w:rPr>
-        <w:t>，狼人杀，大家交谈叙旧</w:t>
-      </w:r>
-    </w:p>
-    <w:p>
-      <w:pPr>
-        <w:ind w:firstLine="315"/>
-        <w:rPr>
-          <w:rFonts w:hint="eastAsia"/>
-          <w:sz w:val="16"/>
-        </w:rPr>
-      </w:pPr>
-      <w:r>
-        <w:rPr>
-          <w:rFonts w:hint="eastAsia"/>
-          <w:sz w:val="16"/>
-        </w:rPr>
-        <w:t>地点：</w:t>
-      </w:r>
-      <w:r>
-        <w:rPr>
-          <w:rFonts w:hint="eastAsia"/>
-          <w:sz w:val="16"/>
-        </w:rPr>
-        <w:t>金沙岛休闲度假别墅</w:t>
-      </w:r>
-    </w:p>
-    <w:p>
-      <w:pPr>
-        <w:ind w:firstLine="315"/>
-        <w:rPr>
-          <w:sz w:val="16"/>
-        </w:rPr>
-      </w:pPr>
-    </w:p>
-    <w:p>
-      <w:pPr>
-        <w:jc w:val="center"/>
-        <w:rPr>
-          <w:sz w:val="16"/>
-        </w:rPr>
-      </w:pPr>
-      <w:r>
-        <w:rPr>
-          <w:rFonts w:hint="eastAsia"/>
-          <w:sz w:val="16"/>
-        </w:rPr>
-        <w:t>把盏一杯怀旧的老酒，</w:t>
-      </w:r>
-    </w:p>
-    <w:p>
-      <w:pPr>
-        <w:jc w:val="center"/>
-        <w:rPr>
-          <w:sz w:val="16"/>
-        </w:rPr>
-      </w:pPr>
-      <w:r>
-        <w:rPr>
-          <w:rFonts w:hint="eastAsia"/>
-          <w:sz w:val="16"/>
-        </w:rPr>
-        <w:t>高唱一支友谊的颂歌，</w:t>
-      </w:r>
-    </w:p>
-    <w:p>
-      <w:pPr>
-        <w:jc w:val="center"/>
-        <w:rPr>
-          <w:sz w:val="16"/>
-        </w:rPr>
-      </w:pPr>
-      <w:r>
-        <w:rPr>
-          <w:rFonts w:hint="eastAsia"/>
-          <w:sz w:val="16"/>
-        </w:rPr>
-        <w:t>挥洒一掬感慨的热泪，</w:t>
-      </w:r>
-    </w:p>
-    <w:p>
-      <w:pPr>
-        <w:ind w:firstLineChars="2100" w:firstLine="3360"/>
-        <w:rPr>
-          <w:sz w:val="16"/>
-        </w:rPr>
-      </w:pPr>
-      <w:r>
-        <w:rPr>
-          <w:rFonts w:hint="eastAsia"/>
-          <w:sz w:val="16"/>
-        </w:rPr>
-        <w:t>共舞一曲妙曼的舞曲</w:t>
-      </w:r>
-      <w:r>
-        <w:rPr>
-          <w:rFonts w:hint="eastAsia"/>
-          <w:sz w:val="16"/>
-        </w:rPr>
-        <w:t>。</w:t>
-      </w:r>
-    </w:p>
-    <w:p>
-      <w:pPr>
-        <w:rPr>
-          <w:sz w:val="16"/>
-        </w:rPr>
-      </w:pPr>
-      <w:r>
-        <w:rPr>
-          <w:rFonts w:hint="eastAsia"/>
-          <w:sz w:val="16"/>
-        </w:rPr>
-        <w:t xml:space="preserve">　　通过经典趣事回顾</w:t>
-      </w:r>
-      <w:r>
-        <w:rPr>
-          <w:rFonts w:hint="eastAsia"/>
-          <w:sz w:val="16"/>
-        </w:rPr>
-        <w:t>(</w:t>
-      </w:r>
-      <w:r>
-        <w:rPr>
-          <w:rFonts w:hint="eastAsia"/>
-          <w:sz w:val="16"/>
-        </w:rPr>
-        <w:t>老照片投影</w:t>
-      </w:r>
-      <w:r>
-        <w:rPr>
-          <w:rFonts w:hint="eastAsia"/>
-          <w:sz w:val="16"/>
-        </w:rPr>
-        <w:t>)</w:t>
-      </w:r>
-      <w:r>
-        <w:rPr>
-          <w:rFonts w:hint="eastAsia"/>
-          <w:sz w:val="16"/>
-        </w:rPr>
-        <w:t>，经典绰号猜猜看，情感纸条揭密，酣歌尽舞手拉手等游戏，节目，晚宴及联欢达到话同窗谊，叙离别情，追忆往事，重拾童趣，尽兴联欢。</w:t>
-      </w:r>
-    </w:p>
-    <w:p>
-      <w:pPr>
-        <w:ind w:firstLine="360"/>
-        <w:rPr>
-          <w:sz w:val="16"/>
-        </w:rPr>
-      </w:pPr>
-      <w:r>
-        <w:rPr>
-          <w:rFonts w:hint="eastAsia"/>
-          <w:sz w:val="16"/>
-        </w:rPr>
-        <w:t>（七）</w:t>
-      </w:r>
-      <w:r>
-        <w:rPr>
-          <w:rFonts w:hint="eastAsia"/>
-          <w:sz w:val="16"/>
-        </w:rPr>
-        <w:t>17</w:t>
-      </w:r>
-      <w:r>
-        <w:rPr>
-          <w:rFonts w:hint="eastAsia"/>
-          <w:sz w:val="16"/>
-        </w:rPr>
-        <w:t>：</w:t>
-      </w:r>
-      <w:r>
-        <w:rPr>
-          <w:rFonts w:hint="eastAsia"/>
-          <w:sz w:val="16"/>
-        </w:rPr>
-        <w:t>3</w:t>
-      </w:r>
-      <w:r>
-        <w:rPr>
-          <w:rFonts w:hint="eastAsia"/>
-          <w:sz w:val="16"/>
-        </w:rPr>
-        <w:t>0</w:t>
-      </w:r>
-      <w:r>
-        <w:rPr>
-          <w:rFonts w:hint="eastAsia"/>
-          <w:sz w:val="16"/>
-        </w:rPr>
-        <w:t>（结束音乐起</w:t>
+        <w:t>乐起</w:t>
       </w:r>
       <w:r>
         <w:rPr>
@@ -3303,7 +3294,6 @@
       <w:pPr>
         <w:ind w:firstLine="315"/>
         <w:rPr>
-          <w:rFonts w:hint="eastAsia"/>
           <w:sz w:val="16"/>
         </w:rPr>
       </w:pPr>
